--- a/PIA_Template.docx
+++ b/PIA_Template.docx
@@ -440,63 +440,7 @@
         <w:t>How will ethical fairness about the data be ascertained?</w:t>
       </w:r>
     </w:p>
-    <w:p>
-      <w:pPr>
-        <w:rPr>
-          <w:i/>
-          <w:iCs/>
-        </w:rPr>
-      </w:pPr>
-      <w:r>
-        <w:rPr>
-          <w:i/>
-          <w:iCs/>
-        </w:rPr>
-        <w:t>Ethical Fairness</w:t>
-      </w:r>
-      <w:r>
-        <w:rPr>
-          <w:i/>
-          <w:iCs/>
-        </w:rPr>
-        <w:t>/Bias</w:t>
-      </w:r>
-      <w:r>
-        <w:rPr>
-          <w:i/>
-          <w:iCs/>
-        </w:rPr>
-        <w:t xml:space="preserve"> Testing Results for the </w:t>
-      </w:r>
-      <w:r>
-        <w:rPr>
-          <w:i/>
-          <w:iCs/>
-        </w:rPr>
-        <w:t>Model</w:t>
-      </w:r>
-    </w:p>
-    <w:p>
-      <w:r>
-        <w:t>&lt;&lt;</w:t>
-      </w:r>
-      <w:proofErr w:type="spellStart"/>
-      <w:proofErr w:type="gramStart"/>
-      <w:r>
-        <w:t>modelopgraph.groupbias</w:t>
-      </w:r>
-      <w:proofErr w:type="gramEnd"/>
-      <w:r>
-        <w:t>.</w:t>
-      </w:r>
-      <w:r>
-        <w:t>gender</w:t>
-      </w:r>
-      <w:proofErr w:type="spellEnd"/>
-      <w:r>
-        <w:t>&gt;&gt;</w:t>
-      </w:r>
-    </w:p>
+    <w:p/>
     <w:sectPr>
       <w:pgSz w:w="12240" w:h="15840"/>
       <w:pgMar w:top="1440" w:right="1440" w:bottom="1440" w:left="1440" w:header="720" w:footer="720" w:gutter="0"/>
